--- a/22072019SoeMinThein.docx
+++ b/22072019SoeMinThein.docx
@@ -214,11 +214,11 @@
         <w:tblLook w:firstRow="1" w:noVBand="1" w:lastRow="0" w:firstColumn="1" w:lastColumn="0" w:noHBand="0" w:val="04a0"/>
       </w:tblPr>
       <w:tblGrid>
-        <w:gridCol w:w="756"/>
-        <w:gridCol w:w="1645"/>
+        <w:gridCol w:w="755"/>
+        <w:gridCol w:w="1644"/>
         <w:gridCol w:w="3716"/>
-        <w:gridCol w:w="3068"/>
-        <w:gridCol w:w="1458"/>
+        <w:gridCol w:w="3067"/>
+        <w:gridCol w:w="1461"/>
       </w:tblGrid>
       <w:tr>
         <w:trPr>
@@ -226,7 +226,7 @@
         </w:trPr>
         <w:tc>
           <w:tcPr>
-            <w:tcW w:w="756" w:type="dxa"/>
+            <w:tcW w:w="755" w:type="dxa"/>
             <w:tcBorders/>
             <w:shd w:fill="auto" w:val="clear"/>
           </w:tcPr>
@@ -260,7 +260,7 @@
         </w:tc>
         <w:tc>
           <w:tcPr>
-            <w:tcW w:w="1645" w:type="dxa"/>
+            <w:tcW w:w="1644" w:type="dxa"/>
             <w:tcBorders/>
             <w:shd w:fill="auto" w:val="clear"/>
           </w:tcPr>
@@ -328,7 +328,7 @@
         </w:tc>
         <w:tc>
           <w:tcPr>
-            <w:tcW w:w="3068" w:type="dxa"/>
+            <w:tcW w:w="3067" w:type="dxa"/>
             <w:tcBorders/>
             <w:shd w:fill="auto" w:val="clear"/>
           </w:tcPr>
@@ -362,7 +362,7 @@
         </w:tc>
         <w:tc>
           <w:tcPr>
-            <w:tcW w:w="1458" w:type="dxa"/>
+            <w:tcW w:w="1461" w:type="dxa"/>
             <w:tcBorders/>
             <w:shd w:fill="auto" w:val="clear"/>
           </w:tcPr>
@@ -401,7 +401,7 @@
         </w:trPr>
         <w:tc>
           <w:tcPr>
-            <w:tcW w:w="756" w:type="dxa"/>
+            <w:tcW w:w="755" w:type="dxa"/>
             <w:tcBorders/>
             <w:shd w:fill="auto" w:val="clear"/>
           </w:tcPr>
@@ -429,7 +429,7 @@
         </w:tc>
         <w:tc>
           <w:tcPr>
-            <w:tcW w:w="1645" w:type="dxa"/>
+            <w:tcW w:w="1644" w:type="dxa"/>
             <w:tcBorders/>
             <w:shd w:fill="auto" w:val="clear"/>
           </w:tcPr>
@@ -539,7 +539,7 @@
         </w:tc>
         <w:tc>
           <w:tcPr>
-            <w:tcW w:w="3068" w:type="dxa"/>
+            <w:tcW w:w="3067" w:type="dxa"/>
             <w:tcBorders/>
             <w:shd w:fill="auto" w:val="clear"/>
           </w:tcPr>
@@ -562,7 +562,7 @@
         </w:tc>
         <w:tc>
           <w:tcPr>
-            <w:tcW w:w="1458" w:type="dxa"/>
+            <w:tcW w:w="1461" w:type="dxa"/>
             <w:tcBorders/>
             <w:shd w:fill="auto" w:val="clear"/>
           </w:tcPr>
@@ -594,7 +594,7 @@
         </w:trPr>
         <w:tc>
           <w:tcPr>
-            <w:tcW w:w="756" w:type="dxa"/>
+            <w:tcW w:w="755" w:type="dxa"/>
             <w:tcBorders/>
             <w:shd w:fill="auto" w:val="clear"/>
           </w:tcPr>
@@ -622,24 +622,29 @@
         </w:tc>
         <w:tc>
           <w:tcPr>
-            <w:tcW w:w="1645" w:type="dxa"/>
-            <w:tcBorders/>
-            <w:shd w:fill="auto" w:val="clear"/>
-          </w:tcPr>
-          <w:p>
-            <w:pPr>
-              <w:pStyle w:val="Normal"/>
-              <w:spacing w:lineRule="auto" w:line="240" w:before="0" w:after="0"/>
-              <w:jc w:val="center"/>
-              <w:rPr>
-                <w:rFonts w:ascii="Arial" w:hAnsi="Arial" w:cs="Arial"/>
-                <w:b/>
-                <w:b/>
-                <w:bCs/>
-              </w:rPr>
-            </w:pPr>
-            <w:r>
-              <w:rPr/>
+            <w:tcW w:w="1644" w:type="dxa"/>
+            <w:tcBorders/>
+            <w:shd w:fill="auto" w:val="clear"/>
+          </w:tcPr>
+          <w:p>
+            <w:pPr>
+              <w:pStyle w:val="Normal"/>
+              <w:spacing w:lineRule="auto" w:line="240" w:before="0" w:after="0"/>
+              <w:jc w:val="center"/>
+              <w:rPr>
+                <w:rFonts w:ascii="Arial" w:hAnsi="Arial" w:cs="Arial"/>
+                <w:b/>
+                <w:b/>
+                <w:bCs/>
+              </w:rPr>
+            </w:pPr>
+            <w:r>
+              <w:rPr>
+                <w:rFonts w:cs="Arial" w:ascii="Arial" w:hAnsi="Arial"/>
+                <w:b/>
+                <w:bCs/>
+              </w:rPr>
+              <w:t>23.07.2019</w:t>
             </w:r>
           </w:p>
         </w:tc>
@@ -661,36 +666,125 @@
               </w:rPr>
             </w:pPr>
             <w:r>
-              <w:rPr/>
-            </w:r>
-          </w:p>
-        </w:tc>
-        <w:tc>
-          <w:tcPr>
-            <w:tcW w:w="3068" w:type="dxa"/>
-            <w:tcBorders/>
-            <w:shd w:fill="auto" w:val="clear"/>
-          </w:tcPr>
-          <w:p>
-            <w:pPr>
-              <w:pStyle w:val="Normal"/>
-              <w:spacing w:lineRule="auto" w:line="240" w:before="0" w:after="0"/>
-              <w:jc w:val="center"/>
-              <w:rPr>
-                <w:rFonts w:ascii="Arial" w:hAnsi="Arial" w:cs="Arial"/>
-                <w:b/>
-                <w:b/>
-                <w:bCs/>
-              </w:rPr>
-            </w:pPr>
-            <w:r>
-              <w:rPr/>
-            </w:r>
-          </w:p>
-        </w:tc>
-        <w:tc>
-          <w:tcPr>
-            <w:tcW w:w="1458" w:type="dxa"/>
+              <w:rPr>
+                <w:rFonts w:cs="Arial" w:ascii="Arial" w:hAnsi="Arial"/>
+                <w:b/>
+                <w:bCs/>
+              </w:rPr>
+              <w:t>1.Job Assignment Discussion</w:t>
+            </w:r>
+          </w:p>
+          <w:p>
+            <w:pPr>
+              <w:pStyle w:val="Normal"/>
+              <w:spacing w:lineRule="auto" w:line="240" w:before="0" w:after="0"/>
+              <w:rPr>
+                <w:rFonts w:ascii="Arial" w:hAnsi="Arial" w:cs="Arial"/>
+                <w:b/>
+                <w:b/>
+                <w:bCs/>
+              </w:rPr>
+            </w:pPr>
+            <w:r>
+              <w:rPr>
+                <w:rFonts w:cs="Arial" w:ascii="Arial" w:hAnsi="Arial"/>
+                <w:b/>
+                <w:bCs/>
+              </w:rPr>
+              <w:t>2.Mobile User Guide</w:t>
+            </w:r>
+          </w:p>
+          <w:p>
+            <w:pPr>
+              <w:pStyle w:val="Normal"/>
+              <w:spacing w:lineRule="auto" w:line="240" w:before="0" w:after="0"/>
+              <w:rPr>
+                <w:rFonts w:ascii="Arial" w:hAnsi="Arial" w:cs="Arial"/>
+                <w:b/>
+                <w:b/>
+                <w:bCs/>
+              </w:rPr>
+            </w:pPr>
+            <w:r>
+              <w:rPr>
+                <w:rFonts w:cs="Arial" w:ascii="Arial" w:hAnsi="Arial"/>
+                <w:b/>
+                <w:bCs/>
+              </w:rPr>
+              <w:t>3.Screen Test for internship experience video</w:t>
+            </w:r>
+          </w:p>
+          <w:p>
+            <w:pPr>
+              <w:pStyle w:val="Normal"/>
+              <w:spacing w:lineRule="auto" w:line="240" w:before="0" w:after="0"/>
+              <w:rPr>
+                <w:rFonts w:ascii="Arial" w:hAnsi="Arial" w:cs="Arial"/>
+                <w:b/>
+                <w:b/>
+                <w:bCs/>
+              </w:rPr>
+            </w:pPr>
+            <w:r>
+              <w:rPr>
+                <w:rFonts w:cs="Arial" w:ascii="Arial" w:hAnsi="Arial"/>
+                <w:b/>
+                <w:bCs/>
+              </w:rPr>
+              <w:t>4.Bizleap Hr web User Guide</w:t>
+            </w:r>
+          </w:p>
+          <w:p>
+            <w:pPr>
+              <w:pStyle w:val="Normal"/>
+              <w:spacing w:lineRule="auto" w:line="240" w:before="0" w:after="0"/>
+              <w:rPr>
+                <w:rFonts w:ascii="Arial" w:hAnsi="Arial" w:cs="Arial"/>
+                <w:b/>
+                <w:b/>
+                <w:bCs/>
+              </w:rPr>
+            </w:pPr>
+            <w:r>
+              <w:rPr>
+                <w:rFonts w:cs="Arial" w:ascii="Arial" w:hAnsi="Arial"/>
+                <w:b/>
+                <w:bCs/>
+              </w:rPr>
+            </w:r>
+          </w:p>
+        </w:tc>
+        <w:tc>
+          <w:tcPr>
+            <w:tcW w:w="3067" w:type="dxa"/>
+            <w:tcBorders/>
+            <w:shd w:fill="auto" w:val="clear"/>
+          </w:tcPr>
+          <w:p>
+            <w:pPr>
+              <w:pStyle w:val="Normal"/>
+              <w:spacing w:lineRule="auto" w:line="240" w:before="0" w:after="0"/>
+              <w:jc w:val="center"/>
+              <w:rPr>
+                <w:rFonts w:ascii="Arial" w:hAnsi="Arial" w:cs="Arial"/>
+                <w:b/>
+                <w:b/>
+                <w:bCs/>
+              </w:rPr>
+            </w:pPr>
+            <w:r>
+              <w:rPr>
+                <w:rFonts w:cs="Arial" w:ascii="Arial" w:hAnsi="Arial"/>
+                <w:b/>
+                <w:bCs/>
+              </w:rPr>
+              <w:t>Done</w:t>
+            </w:r>
+          </w:p>
+        </w:tc>
+        <w:tc>
+          <w:tcPr>
+            <w:tcW w:w="1461" w:type="dxa"/>
             <w:tcBorders/>
             <w:shd w:fill="auto" w:val="clear"/>
           </w:tcPr>
@@ -722,7 +816,7 @@
         </w:trPr>
         <w:tc>
           <w:tcPr>
-            <w:tcW w:w="756" w:type="dxa"/>
+            <w:tcW w:w="755" w:type="dxa"/>
             <w:tcBorders/>
             <w:shd w:fill="auto" w:val="clear"/>
           </w:tcPr>
@@ -750,24 +844,28 @@
         </w:tc>
         <w:tc>
           <w:tcPr>
-            <w:tcW w:w="1645" w:type="dxa"/>
-            <w:tcBorders/>
-            <w:shd w:fill="auto" w:val="clear"/>
-          </w:tcPr>
-          <w:p>
-            <w:pPr>
-              <w:pStyle w:val="Normal"/>
-              <w:spacing w:lineRule="auto" w:line="240" w:before="0" w:after="0"/>
-              <w:jc w:val="center"/>
-              <w:rPr>
-                <w:rFonts w:ascii="Arial" w:hAnsi="Arial" w:cs="Arial"/>
-                <w:b/>
-                <w:b/>
-                <w:bCs/>
-              </w:rPr>
-            </w:pPr>
-            <w:r>
-              <w:rPr/>
+            <w:tcW w:w="1644" w:type="dxa"/>
+            <w:tcBorders/>
+            <w:shd w:fill="auto" w:val="clear"/>
+          </w:tcPr>
+          <w:p>
+            <w:pPr>
+              <w:pStyle w:val="Normal"/>
+              <w:spacing w:lineRule="auto" w:line="240" w:before="0" w:after="0"/>
+              <w:jc w:val="center"/>
+              <w:rPr>
+                <w:rFonts w:ascii="Arial" w:hAnsi="Arial" w:cs="Arial"/>
+                <w:b/>
+                <w:b/>
+                <w:bCs/>
+              </w:rPr>
+            </w:pPr>
+            <w:r>
+              <w:rPr>
+                <w:rFonts w:cs="Arial" w:ascii="Arial" w:hAnsi="Arial"/>
+                <w:b/>
+                <w:bCs/>
+              </w:rPr>
             </w:r>
           </w:p>
         </w:tc>
@@ -799,30 +897,34 @@
         </w:tc>
         <w:tc>
           <w:tcPr>
-            <w:tcW w:w="3068" w:type="dxa"/>
-            <w:tcBorders/>
-            <w:shd w:fill="auto" w:val="clear"/>
-          </w:tcPr>
-          <w:p>
-            <w:pPr>
-              <w:pStyle w:val="Normal"/>
-              <w:spacing w:lineRule="auto" w:line="240" w:before="0" w:after="0"/>
-              <w:jc w:val="center"/>
-              <w:rPr>
-                <w:rFonts w:ascii="Arial" w:hAnsi="Arial" w:cs="Arial"/>
-                <w:b/>
-                <w:b/>
-                <w:bCs/>
-              </w:rPr>
-            </w:pPr>
-            <w:r>
-              <w:rPr/>
-            </w:r>
-          </w:p>
-        </w:tc>
-        <w:tc>
-          <w:tcPr>
-            <w:tcW w:w="1458" w:type="dxa"/>
+            <w:tcW w:w="3067" w:type="dxa"/>
+            <w:tcBorders/>
+            <w:shd w:fill="auto" w:val="clear"/>
+          </w:tcPr>
+          <w:p>
+            <w:pPr>
+              <w:pStyle w:val="Normal"/>
+              <w:spacing w:lineRule="auto" w:line="240" w:before="0" w:after="0"/>
+              <w:jc w:val="center"/>
+              <w:rPr>
+                <w:rFonts w:ascii="Arial" w:hAnsi="Arial" w:cs="Arial"/>
+                <w:b/>
+                <w:b/>
+                <w:bCs/>
+              </w:rPr>
+            </w:pPr>
+            <w:r>
+              <w:rPr>
+                <w:rFonts w:cs="Arial" w:ascii="Arial" w:hAnsi="Arial"/>
+                <w:b/>
+                <w:bCs/>
+              </w:rPr>
+            </w:r>
+          </w:p>
+        </w:tc>
+        <w:tc>
+          <w:tcPr>
+            <w:tcW w:w="1461" w:type="dxa"/>
             <w:tcBorders/>
             <w:shd w:fill="auto" w:val="clear"/>
           </w:tcPr>
@@ -854,7 +956,7 @@
         </w:trPr>
         <w:tc>
           <w:tcPr>
-            <w:tcW w:w="756" w:type="dxa"/>
+            <w:tcW w:w="755" w:type="dxa"/>
             <w:tcBorders/>
             <w:shd w:fill="auto" w:val="clear"/>
           </w:tcPr>
@@ -882,7 +984,7 @@
         </w:tc>
         <w:tc>
           <w:tcPr>
-            <w:tcW w:w="1645" w:type="dxa"/>
+            <w:tcW w:w="1644" w:type="dxa"/>
             <w:tcBorders/>
             <w:shd w:fill="auto" w:val="clear"/>
           </w:tcPr>
@@ -935,34 +1037,34 @@
         </w:tc>
         <w:tc>
           <w:tcPr>
-            <w:tcW w:w="3068" w:type="dxa"/>
-            <w:tcBorders/>
-            <w:shd w:fill="auto" w:val="clear"/>
-          </w:tcPr>
-          <w:p>
-            <w:pPr>
-              <w:pStyle w:val="Normal"/>
-              <w:spacing w:lineRule="auto" w:line="240" w:before="0" w:after="0"/>
-              <w:jc w:val="center"/>
-              <w:rPr>
-                <w:rFonts w:ascii="Arial" w:hAnsi="Arial" w:cs="Arial"/>
-                <w:b/>
-                <w:b/>
-                <w:bCs/>
-              </w:rPr>
-            </w:pPr>
-            <w:r>
-              <w:rPr>
-                <w:rFonts w:cs="Arial" w:ascii="Arial" w:hAnsi="Arial"/>
-                <w:b/>
-                <w:bCs/>
-              </w:rPr>
-            </w:r>
-          </w:p>
-        </w:tc>
-        <w:tc>
-          <w:tcPr>
-            <w:tcW w:w="1458" w:type="dxa"/>
+            <w:tcW w:w="3067" w:type="dxa"/>
+            <w:tcBorders/>
+            <w:shd w:fill="auto" w:val="clear"/>
+          </w:tcPr>
+          <w:p>
+            <w:pPr>
+              <w:pStyle w:val="Normal"/>
+              <w:spacing w:lineRule="auto" w:line="240" w:before="0" w:after="0"/>
+              <w:jc w:val="center"/>
+              <w:rPr>
+                <w:rFonts w:ascii="Arial" w:hAnsi="Arial" w:cs="Arial"/>
+                <w:b/>
+                <w:b/>
+                <w:bCs/>
+              </w:rPr>
+            </w:pPr>
+            <w:r>
+              <w:rPr>
+                <w:rFonts w:cs="Arial" w:ascii="Arial" w:hAnsi="Arial"/>
+                <w:b/>
+                <w:bCs/>
+              </w:rPr>
+            </w:r>
+          </w:p>
+        </w:tc>
+        <w:tc>
+          <w:tcPr>
+            <w:tcW w:w="1461" w:type="dxa"/>
             <w:tcBorders/>
             <w:shd w:fill="auto" w:val="clear"/>
           </w:tcPr>
@@ -994,7 +1096,7 @@
         </w:trPr>
         <w:tc>
           <w:tcPr>
-            <w:tcW w:w="756" w:type="dxa"/>
+            <w:tcW w:w="755" w:type="dxa"/>
             <w:tcBorders>
               <w:top w:val="nil"/>
             </w:tcBorders>
@@ -1015,7 +1117,7 @@
         </w:tc>
         <w:tc>
           <w:tcPr>
-            <w:tcW w:w="1645" w:type="dxa"/>
+            <w:tcW w:w="1644" w:type="dxa"/>
             <w:tcBorders>
               <w:top w:val="nil"/>
             </w:tcBorders>
@@ -1072,7 +1174,7 @@
         </w:tc>
         <w:tc>
           <w:tcPr>
-            <w:tcW w:w="3068" w:type="dxa"/>
+            <w:tcW w:w="3067" w:type="dxa"/>
             <w:tcBorders>
               <w:top w:val="nil"/>
             </w:tcBorders>
@@ -1101,7 +1203,7 @@
         </w:tc>
         <w:tc>
           <w:tcPr>
-            <w:tcW w:w="1458" w:type="dxa"/>
+            <w:tcW w:w="1461" w:type="dxa"/>
             <w:tcBorders>
               <w:top w:val="nil"/>
             </w:tcBorders>

--- a/22072019SoeMinThein.docx
+++ b/22072019SoeMinThein.docx
@@ -214,11 +214,11 @@
         <w:tblLook w:firstRow="1" w:noVBand="1" w:lastRow="0" w:firstColumn="1" w:lastColumn="0" w:noHBand="0" w:val="04a0"/>
       </w:tblPr>
       <w:tblGrid>
-        <w:gridCol w:w="755"/>
-        <w:gridCol w:w="1644"/>
+        <w:gridCol w:w="754"/>
+        <w:gridCol w:w="1643"/>
         <w:gridCol w:w="3716"/>
-        <w:gridCol w:w="3067"/>
-        <w:gridCol w:w="1461"/>
+        <w:gridCol w:w="3066"/>
+        <w:gridCol w:w="1464"/>
       </w:tblGrid>
       <w:tr>
         <w:trPr>
@@ -226,7 +226,7 @@
         </w:trPr>
         <w:tc>
           <w:tcPr>
-            <w:tcW w:w="755" w:type="dxa"/>
+            <w:tcW w:w="754" w:type="dxa"/>
             <w:tcBorders/>
             <w:shd w:fill="auto" w:val="clear"/>
           </w:tcPr>
@@ -260,7 +260,7 @@
         </w:tc>
         <w:tc>
           <w:tcPr>
-            <w:tcW w:w="1644" w:type="dxa"/>
+            <w:tcW w:w="1643" w:type="dxa"/>
             <w:tcBorders/>
             <w:shd w:fill="auto" w:val="clear"/>
           </w:tcPr>
@@ -328,7 +328,7 @@
         </w:tc>
         <w:tc>
           <w:tcPr>
-            <w:tcW w:w="3067" w:type="dxa"/>
+            <w:tcW w:w="3066" w:type="dxa"/>
             <w:tcBorders/>
             <w:shd w:fill="auto" w:val="clear"/>
           </w:tcPr>
@@ -362,7 +362,7 @@
         </w:tc>
         <w:tc>
           <w:tcPr>
-            <w:tcW w:w="1461" w:type="dxa"/>
+            <w:tcW w:w="1464" w:type="dxa"/>
             <w:tcBorders/>
             <w:shd w:fill="auto" w:val="clear"/>
           </w:tcPr>
@@ -401,7 +401,7 @@
         </w:trPr>
         <w:tc>
           <w:tcPr>
-            <w:tcW w:w="755" w:type="dxa"/>
+            <w:tcW w:w="754" w:type="dxa"/>
             <w:tcBorders/>
             <w:shd w:fill="auto" w:val="clear"/>
           </w:tcPr>
@@ -429,7 +429,7 @@
         </w:tc>
         <w:tc>
           <w:tcPr>
-            <w:tcW w:w="1644" w:type="dxa"/>
+            <w:tcW w:w="1643" w:type="dxa"/>
             <w:tcBorders/>
             <w:shd w:fill="auto" w:val="clear"/>
           </w:tcPr>
@@ -446,7 +446,7 @@
                 <w:b/>
                 <w:bCs/>
               </w:rPr>
-              <w:t>22.07.2019</w:t>
+              <w:t>22.7.2019</w:t>
             </w:r>
           </w:p>
         </w:tc>
@@ -539,7 +539,7 @@
         </w:tc>
         <w:tc>
           <w:tcPr>
-            <w:tcW w:w="3067" w:type="dxa"/>
+            <w:tcW w:w="3066" w:type="dxa"/>
             <w:tcBorders/>
             <w:shd w:fill="auto" w:val="clear"/>
           </w:tcPr>
@@ -562,7 +562,7 @@
         </w:tc>
         <w:tc>
           <w:tcPr>
-            <w:tcW w:w="1461" w:type="dxa"/>
+            <w:tcW w:w="1464" w:type="dxa"/>
             <w:tcBorders/>
             <w:shd w:fill="auto" w:val="clear"/>
           </w:tcPr>
@@ -594,7 +594,7 @@
         </w:trPr>
         <w:tc>
           <w:tcPr>
-            <w:tcW w:w="755" w:type="dxa"/>
+            <w:tcW w:w="754" w:type="dxa"/>
             <w:tcBorders/>
             <w:shd w:fill="auto" w:val="clear"/>
           </w:tcPr>
@@ -622,29 +622,40 @@
         </w:tc>
         <w:tc>
           <w:tcPr>
-            <w:tcW w:w="1644" w:type="dxa"/>
-            <w:tcBorders/>
-            <w:shd w:fill="auto" w:val="clear"/>
-          </w:tcPr>
-          <w:p>
-            <w:pPr>
-              <w:pStyle w:val="Normal"/>
-              <w:spacing w:lineRule="auto" w:line="240" w:before="0" w:after="0"/>
-              <w:jc w:val="center"/>
-              <w:rPr>
-                <w:rFonts w:ascii="Arial" w:hAnsi="Arial" w:cs="Arial"/>
-                <w:b/>
-                <w:b/>
-                <w:bCs/>
-              </w:rPr>
-            </w:pPr>
-            <w:r>
-              <w:rPr>
-                <w:rFonts w:cs="Arial" w:ascii="Arial" w:hAnsi="Arial"/>
-                <w:b/>
-                <w:bCs/>
-              </w:rPr>
-              <w:t>23.07.2019</w:t>
+            <w:tcW w:w="1643" w:type="dxa"/>
+            <w:tcBorders/>
+            <w:shd w:fill="auto" w:val="clear"/>
+          </w:tcPr>
+          <w:p>
+            <w:pPr>
+              <w:pStyle w:val="Normal"/>
+              <w:spacing w:lineRule="auto" w:line="240" w:before="0" w:after="0"/>
+              <w:jc w:val="center"/>
+              <w:rPr/>
+            </w:pPr>
+            <w:r>
+              <w:rPr>
+                <w:rFonts w:cs="Arial" w:ascii="Arial" w:hAnsi="Arial"/>
+                <w:b/>
+                <w:bCs/>
+              </w:rPr>
+              <w:t>23.</w:t>
+            </w:r>
+            <w:r>
+              <w:rPr>
+                <w:rFonts w:cs="Arial" w:ascii="Arial" w:hAnsi="Arial"/>
+                <w:b/>
+                <w:bCs/>
+              </w:rPr>
+              <w:t>7</w:t>
+            </w:r>
+            <w:r>
+              <w:rPr>
+                <w:rFonts w:cs="Arial" w:ascii="Arial" w:hAnsi="Arial"/>
+                <w:b/>
+                <w:bCs/>
+              </w:rPr>
+              <w:t>.2019</w:t>
             </w:r>
           </w:p>
         </w:tc>
@@ -756,7 +767,7 @@
         </w:tc>
         <w:tc>
           <w:tcPr>
-            <w:tcW w:w="3067" w:type="dxa"/>
+            <w:tcW w:w="3066" w:type="dxa"/>
             <w:tcBorders/>
             <w:shd w:fill="auto" w:val="clear"/>
           </w:tcPr>
@@ -784,10 +795,50 @@
         </w:tc>
         <w:tc>
           <w:tcPr>
-            <w:tcW w:w="1461" w:type="dxa"/>
-            <w:tcBorders/>
-            <w:shd w:fill="auto" w:val="clear"/>
-          </w:tcPr>
+            <w:tcW w:w="1464" w:type="dxa"/>
+            <w:tcBorders/>
+            <w:shd w:fill="auto" w:val="clear"/>
+          </w:tcPr>
+          <w:p>
+            <w:pPr>
+              <w:pStyle w:val="Normal"/>
+              <w:spacing w:lineRule="auto" w:line="240" w:before="0" w:after="0"/>
+              <w:jc w:val="center"/>
+              <w:rPr>
+                <w:rFonts w:ascii="Arial" w:hAnsi="Arial" w:cs="Arial"/>
+                <w:b/>
+                <w:b/>
+                <w:bCs/>
+              </w:rPr>
+            </w:pPr>
+            <w:r>
+              <w:rPr>
+                <w:rFonts w:cs="Arial" w:ascii="Arial" w:hAnsi="Arial"/>
+                <w:b/>
+                <w:bCs/>
+              </w:rPr>
+            </w:r>
+          </w:p>
+          <w:p>
+            <w:pPr>
+              <w:pStyle w:val="Normal"/>
+              <w:spacing w:lineRule="auto" w:line="240" w:before="0" w:after="0"/>
+              <w:jc w:val="center"/>
+              <w:rPr>
+                <w:rFonts w:ascii="Arial" w:hAnsi="Arial" w:cs="Arial"/>
+                <w:b/>
+                <w:b/>
+                <w:bCs/>
+              </w:rPr>
+            </w:pPr>
+            <w:r>
+              <w:rPr>
+                <w:rFonts w:cs="Arial" w:ascii="Arial" w:hAnsi="Arial"/>
+                <w:b/>
+                <w:bCs/>
+              </w:rPr>
+            </w:r>
+          </w:p>
           <w:p>
             <w:pPr>
               <w:pStyle w:val="Normal"/>
@@ -816,7 +867,7 @@
         </w:trPr>
         <w:tc>
           <w:tcPr>
-            <w:tcW w:w="755" w:type="dxa"/>
+            <w:tcW w:w="754" w:type="dxa"/>
             <w:tcBorders/>
             <w:shd w:fill="auto" w:val="clear"/>
           </w:tcPr>
@@ -844,28 +895,29 @@
         </w:tc>
         <w:tc>
           <w:tcPr>
-            <w:tcW w:w="1644" w:type="dxa"/>
-            <w:tcBorders/>
-            <w:shd w:fill="auto" w:val="clear"/>
-          </w:tcPr>
-          <w:p>
-            <w:pPr>
-              <w:pStyle w:val="Normal"/>
-              <w:spacing w:lineRule="auto" w:line="240" w:before="0" w:after="0"/>
-              <w:jc w:val="center"/>
-              <w:rPr>
-                <w:rFonts w:ascii="Arial" w:hAnsi="Arial" w:cs="Arial"/>
-                <w:b/>
-                <w:b/>
-                <w:bCs/>
-              </w:rPr>
-            </w:pPr>
-            <w:r>
-              <w:rPr>
-                <w:rFonts w:cs="Arial" w:ascii="Arial" w:hAnsi="Arial"/>
-                <w:b/>
-                <w:bCs/>
-              </w:rPr>
+            <w:tcW w:w="1643" w:type="dxa"/>
+            <w:tcBorders/>
+            <w:shd w:fill="auto" w:val="clear"/>
+          </w:tcPr>
+          <w:p>
+            <w:pPr>
+              <w:pStyle w:val="Normal"/>
+              <w:spacing w:lineRule="auto" w:line="240" w:before="0" w:after="0"/>
+              <w:jc w:val="center"/>
+              <w:rPr>
+                <w:rFonts w:ascii="Arial" w:hAnsi="Arial" w:cs="Arial"/>
+                <w:b/>
+                <w:b/>
+                <w:bCs/>
+              </w:rPr>
+            </w:pPr>
+            <w:r>
+              <w:rPr>
+                <w:rFonts w:cs="Arial" w:ascii="Arial" w:hAnsi="Arial"/>
+                <w:b/>
+                <w:bCs/>
+              </w:rPr>
+              <w:t>24.7.2019</w:t>
             </w:r>
           </w:p>
         </w:tc>
@@ -892,39 +944,40 @@
                 <w:b/>
                 <w:bCs/>
               </w:rPr>
-            </w:r>
-          </w:p>
-        </w:tc>
-        <w:tc>
-          <w:tcPr>
-            <w:tcW w:w="3067" w:type="dxa"/>
-            <w:tcBorders/>
-            <w:shd w:fill="auto" w:val="clear"/>
-          </w:tcPr>
-          <w:p>
-            <w:pPr>
-              <w:pStyle w:val="Normal"/>
-              <w:spacing w:lineRule="auto" w:line="240" w:before="0" w:after="0"/>
-              <w:jc w:val="center"/>
-              <w:rPr>
-                <w:rFonts w:ascii="Arial" w:hAnsi="Arial" w:cs="Arial"/>
-                <w:b/>
-                <w:b/>
-                <w:bCs/>
-              </w:rPr>
-            </w:pPr>
-            <w:r>
-              <w:rPr>
-                <w:rFonts w:cs="Arial" w:ascii="Arial" w:hAnsi="Arial"/>
-                <w:b/>
-                <w:bCs/>
-              </w:rPr>
-            </w:r>
-          </w:p>
-        </w:tc>
-        <w:tc>
-          <w:tcPr>
-            <w:tcW w:w="1461" w:type="dxa"/>
+              <w:t>Holiday</w:t>
+            </w:r>
+          </w:p>
+        </w:tc>
+        <w:tc>
+          <w:tcPr>
+            <w:tcW w:w="3066" w:type="dxa"/>
+            <w:tcBorders/>
+            <w:shd w:fill="auto" w:val="clear"/>
+          </w:tcPr>
+          <w:p>
+            <w:pPr>
+              <w:pStyle w:val="Normal"/>
+              <w:spacing w:lineRule="auto" w:line="240" w:before="0" w:after="0"/>
+              <w:jc w:val="center"/>
+              <w:rPr>
+                <w:rFonts w:ascii="Arial" w:hAnsi="Arial" w:cs="Arial"/>
+                <w:b/>
+                <w:b/>
+                <w:bCs/>
+              </w:rPr>
+            </w:pPr>
+            <w:r>
+              <w:rPr>
+                <w:rFonts w:cs="Arial" w:ascii="Arial" w:hAnsi="Arial"/>
+                <w:b/>
+                <w:bCs/>
+              </w:rPr>
+            </w:r>
+          </w:p>
+        </w:tc>
+        <w:tc>
+          <w:tcPr>
+            <w:tcW w:w="1464" w:type="dxa"/>
             <w:tcBorders/>
             <w:shd w:fill="auto" w:val="clear"/>
           </w:tcPr>
@@ -956,7 +1009,7 @@
         </w:trPr>
         <w:tc>
           <w:tcPr>
-            <w:tcW w:w="755" w:type="dxa"/>
+            <w:tcW w:w="754" w:type="dxa"/>
             <w:tcBorders/>
             <w:shd w:fill="auto" w:val="clear"/>
           </w:tcPr>
@@ -984,28 +1037,29 @@
         </w:tc>
         <w:tc>
           <w:tcPr>
-            <w:tcW w:w="1644" w:type="dxa"/>
-            <w:tcBorders/>
-            <w:shd w:fill="auto" w:val="clear"/>
-          </w:tcPr>
-          <w:p>
-            <w:pPr>
-              <w:pStyle w:val="Normal"/>
-              <w:spacing w:lineRule="auto" w:line="240" w:before="0" w:after="0"/>
-              <w:jc w:val="center"/>
-              <w:rPr>
-                <w:rFonts w:ascii="Arial" w:hAnsi="Arial" w:cs="Arial"/>
-                <w:b/>
-                <w:b/>
-                <w:bCs/>
-              </w:rPr>
-            </w:pPr>
-            <w:r>
-              <w:rPr>
-                <w:rFonts w:cs="Arial" w:ascii="Arial" w:hAnsi="Arial"/>
-                <w:b/>
-                <w:bCs/>
-              </w:rPr>
+            <w:tcW w:w="1643" w:type="dxa"/>
+            <w:tcBorders/>
+            <w:shd w:fill="auto" w:val="clear"/>
+          </w:tcPr>
+          <w:p>
+            <w:pPr>
+              <w:pStyle w:val="Normal"/>
+              <w:spacing w:lineRule="auto" w:line="240" w:before="0" w:after="0"/>
+              <w:jc w:val="center"/>
+              <w:rPr>
+                <w:rFonts w:ascii="Arial" w:hAnsi="Arial" w:cs="Arial"/>
+                <w:b/>
+                <w:b/>
+                <w:bCs/>
+              </w:rPr>
+            </w:pPr>
+            <w:r>
+              <w:rPr>
+                <w:rFonts w:cs="Arial" w:ascii="Arial" w:hAnsi="Arial"/>
+                <w:b/>
+                <w:bCs/>
+              </w:rPr>
+              <w:t>25.7.2019</w:t>
             </w:r>
           </w:p>
         </w:tc>
@@ -1032,39 +1086,61 @@
                 <w:b/>
                 <w:bCs/>
               </w:rPr>
-            </w:r>
-          </w:p>
-        </w:tc>
-        <w:tc>
-          <w:tcPr>
-            <w:tcW w:w="3067" w:type="dxa"/>
-            <w:tcBorders/>
-            <w:shd w:fill="auto" w:val="clear"/>
-          </w:tcPr>
-          <w:p>
-            <w:pPr>
-              <w:pStyle w:val="Normal"/>
-              <w:spacing w:lineRule="auto" w:line="240" w:before="0" w:after="0"/>
-              <w:jc w:val="center"/>
-              <w:rPr>
-                <w:rFonts w:ascii="Arial" w:hAnsi="Arial" w:cs="Arial"/>
-                <w:b/>
-                <w:b/>
-                <w:bCs/>
-              </w:rPr>
-            </w:pPr>
-            <w:r>
-              <w:rPr>
-                <w:rFonts w:cs="Arial" w:ascii="Arial" w:hAnsi="Arial"/>
-                <w:b/>
-                <w:bCs/>
-              </w:rPr>
-            </w:r>
-          </w:p>
-        </w:tc>
-        <w:tc>
-          <w:tcPr>
-            <w:tcW w:w="1461" w:type="dxa"/>
+              <w:t>1.Job Assignment Discussion</w:t>
+            </w:r>
+          </w:p>
+          <w:p>
+            <w:pPr>
+              <w:pStyle w:val="Normal"/>
+              <w:spacing w:lineRule="auto" w:line="240" w:before="0" w:after="0"/>
+              <w:rPr>
+                <w:rFonts w:ascii="Arial" w:hAnsi="Arial" w:cs="Arial"/>
+                <w:b/>
+                <w:b/>
+                <w:bCs/>
+              </w:rPr>
+            </w:pPr>
+            <w:r>
+              <w:rPr>
+                <w:rFonts w:cs="Arial" w:ascii="Arial" w:hAnsi="Arial"/>
+                <w:b/>
+                <w:bCs/>
+              </w:rPr>
+              <w:t>2.Bizleap Hr web User Guide</w:t>
+            </w:r>
+          </w:p>
+        </w:tc>
+        <w:tc>
+          <w:tcPr>
+            <w:tcW w:w="3066" w:type="dxa"/>
+            <w:tcBorders/>
+            <w:shd w:fill="auto" w:val="clear"/>
+          </w:tcPr>
+          <w:p>
+            <w:pPr>
+              <w:pStyle w:val="Normal"/>
+              <w:spacing w:lineRule="auto" w:line="240" w:before="0" w:after="0"/>
+              <w:jc w:val="center"/>
+              <w:rPr>
+                <w:rFonts w:ascii="Arial" w:hAnsi="Arial" w:cs="Arial"/>
+                <w:b/>
+                <w:b/>
+                <w:bCs/>
+              </w:rPr>
+            </w:pPr>
+            <w:r>
+              <w:rPr>
+                <w:rFonts w:cs="Arial" w:ascii="Arial" w:hAnsi="Arial"/>
+                <w:b/>
+                <w:bCs/>
+              </w:rPr>
+              <w:t>Done</w:t>
+            </w:r>
+          </w:p>
+        </w:tc>
+        <w:tc>
+          <w:tcPr>
+            <w:tcW w:w="1464" w:type="dxa"/>
             <w:tcBorders/>
             <w:shd w:fill="auto" w:val="clear"/>
           </w:tcPr>
@@ -1096,7 +1172,7 @@
         </w:trPr>
         <w:tc>
           <w:tcPr>
-            <w:tcW w:w="755" w:type="dxa"/>
+            <w:tcW w:w="754" w:type="dxa"/>
             <w:tcBorders>
               <w:top w:val="nil"/>
             </w:tcBorders>
@@ -1117,7 +1193,7 @@
         </w:tc>
         <w:tc>
           <w:tcPr>
-            <w:tcW w:w="1644" w:type="dxa"/>
+            <w:tcW w:w="1643" w:type="dxa"/>
             <w:tcBorders>
               <w:top w:val="nil"/>
             </w:tcBorders>
@@ -1174,7 +1250,7 @@
         </w:tc>
         <w:tc>
           <w:tcPr>
-            <w:tcW w:w="3067" w:type="dxa"/>
+            <w:tcW w:w="3066" w:type="dxa"/>
             <w:tcBorders>
               <w:top w:val="nil"/>
             </w:tcBorders>
@@ -1203,7 +1279,7 @@
         </w:tc>
         <w:tc>
           <w:tcPr>
-            <w:tcW w:w="1461" w:type="dxa"/>
+            <w:tcW w:w="1464" w:type="dxa"/>
             <w:tcBorders>
               <w:top w:val="nil"/>
             </w:tcBorders>
@@ -1717,6 +1793,28 @@
     </w:pPr>
     <w:rPr>
       <w:rFonts w:cs="Lucida Sans"/>
+    </w:rPr>
+  </w:style>
+  <w:style w:type="paragraph" w:styleId="TableContents">
+    <w:name w:val="Table Contents"/>
+    <w:basedOn w:val="Normal"/>
+    <w:qFormat/>
+    <w:pPr>
+      <w:suppressLineNumbers/>
+    </w:pPr>
+    <w:rPr/>
+  </w:style>
+  <w:style w:type="paragraph" w:styleId="TableHeading">
+    <w:name w:val="Table Heading"/>
+    <w:basedOn w:val="TableContents"/>
+    <w:qFormat/>
+    <w:pPr>
+      <w:suppressLineNumbers/>
+      <w:jc w:val="center"/>
+    </w:pPr>
+    <w:rPr>
+      <w:b/>
+      <w:bCs/>
     </w:rPr>
   </w:style>
   <w:style w:type="numbering" w:styleId="NoList" w:default="1">

--- a/22072019SoeMinThein.docx
+++ b/22072019SoeMinThein.docx
@@ -214,11 +214,11 @@
         <w:tblLook w:firstRow="1" w:noVBand="1" w:lastRow="0" w:firstColumn="1" w:lastColumn="0" w:noHBand="0" w:val="04a0"/>
       </w:tblPr>
       <w:tblGrid>
-        <w:gridCol w:w="754"/>
-        <w:gridCol w:w="1643"/>
+        <w:gridCol w:w="753"/>
+        <w:gridCol w:w="1642"/>
         <w:gridCol w:w="3716"/>
-        <w:gridCol w:w="3066"/>
-        <w:gridCol w:w="1464"/>
+        <w:gridCol w:w="3065"/>
+        <w:gridCol w:w="1467"/>
       </w:tblGrid>
       <w:tr>
         <w:trPr>
@@ -226,7 +226,7 @@
         </w:trPr>
         <w:tc>
           <w:tcPr>
-            <w:tcW w:w="754" w:type="dxa"/>
+            <w:tcW w:w="753" w:type="dxa"/>
             <w:tcBorders/>
             <w:shd w:fill="auto" w:val="clear"/>
           </w:tcPr>
@@ -260,7 +260,7 @@
         </w:tc>
         <w:tc>
           <w:tcPr>
-            <w:tcW w:w="1643" w:type="dxa"/>
+            <w:tcW w:w="1642" w:type="dxa"/>
             <w:tcBorders/>
             <w:shd w:fill="auto" w:val="clear"/>
           </w:tcPr>
@@ -328,7 +328,7 @@
         </w:tc>
         <w:tc>
           <w:tcPr>
-            <w:tcW w:w="3066" w:type="dxa"/>
+            <w:tcW w:w="3065" w:type="dxa"/>
             <w:tcBorders/>
             <w:shd w:fill="auto" w:val="clear"/>
           </w:tcPr>
@@ -362,7 +362,7 @@
         </w:tc>
         <w:tc>
           <w:tcPr>
-            <w:tcW w:w="1464" w:type="dxa"/>
+            <w:tcW w:w="1467" w:type="dxa"/>
             <w:tcBorders/>
             <w:shd w:fill="auto" w:val="clear"/>
           </w:tcPr>
@@ -401,7 +401,7 @@
         </w:trPr>
         <w:tc>
           <w:tcPr>
-            <w:tcW w:w="754" w:type="dxa"/>
+            <w:tcW w:w="753" w:type="dxa"/>
             <w:tcBorders/>
             <w:shd w:fill="auto" w:val="clear"/>
           </w:tcPr>
@@ -429,7 +429,7 @@
         </w:tc>
         <w:tc>
           <w:tcPr>
-            <w:tcW w:w="1643" w:type="dxa"/>
+            <w:tcW w:w="1642" w:type="dxa"/>
             <w:tcBorders/>
             <w:shd w:fill="auto" w:val="clear"/>
           </w:tcPr>
@@ -539,7 +539,7 @@
         </w:tc>
         <w:tc>
           <w:tcPr>
-            <w:tcW w:w="3066" w:type="dxa"/>
+            <w:tcW w:w="3065" w:type="dxa"/>
             <w:tcBorders/>
             <w:shd w:fill="auto" w:val="clear"/>
           </w:tcPr>
@@ -562,7 +562,7 @@
         </w:tc>
         <w:tc>
           <w:tcPr>
-            <w:tcW w:w="1464" w:type="dxa"/>
+            <w:tcW w:w="1467" w:type="dxa"/>
             <w:tcBorders/>
             <w:shd w:fill="auto" w:val="clear"/>
           </w:tcPr>
@@ -594,7 +594,7 @@
         </w:trPr>
         <w:tc>
           <w:tcPr>
-            <w:tcW w:w="754" w:type="dxa"/>
+            <w:tcW w:w="753" w:type="dxa"/>
             <w:tcBorders/>
             <w:shd w:fill="auto" w:val="clear"/>
           </w:tcPr>
@@ -622,7 +622,7 @@
         </w:tc>
         <w:tc>
           <w:tcPr>
-            <w:tcW w:w="1643" w:type="dxa"/>
+            <w:tcW w:w="1642" w:type="dxa"/>
             <w:tcBorders/>
             <w:shd w:fill="auto" w:val="clear"/>
           </w:tcPr>
@@ -639,23 +639,7 @@
                 <w:b/>
                 <w:bCs/>
               </w:rPr>
-              <w:t>23.</w:t>
-            </w:r>
-            <w:r>
-              <w:rPr>
-                <w:rFonts w:cs="Arial" w:ascii="Arial" w:hAnsi="Arial"/>
-                <w:b/>
-                <w:bCs/>
-              </w:rPr>
-              <w:t>7</w:t>
-            </w:r>
-            <w:r>
-              <w:rPr>
-                <w:rFonts w:cs="Arial" w:ascii="Arial" w:hAnsi="Arial"/>
-                <w:b/>
-                <w:bCs/>
-              </w:rPr>
-              <w:t>.2019</w:t>
+              <w:t>23.7.2019</w:t>
             </w:r>
           </w:p>
         </w:tc>
@@ -767,7 +751,7 @@
         </w:tc>
         <w:tc>
           <w:tcPr>
-            <w:tcW w:w="3066" w:type="dxa"/>
+            <w:tcW w:w="3065" w:type="dxa"/>
             <w:tcBorders/>
             <w:shd w:fill="auto" w:val="clear"/>
           </w:tcPr>
@@ -795,7 +779,7 @@
         </w:tc>
         <w:tc>
           <w:tcPr>
-            <w:tcW w:w="1464" w:type="dxa"/>
+            <w:tcW w:w="1467" w:type="dxa"/>
             <w:tcBorders/>
             <w:shd w:fill="auto" w:val="clear"/>
           </w:tcPr>
@@ -867,7 +851,7 @@
         </w:trPr>
         <w:tc>
           <w:tcPr>
-            <w:tcW w:w="754" w:type="dxa"/>
+            <w:tcW w:w="753" w:type="dxa"/>
             <w:tcBorders/>
             <w:shd w:fill="auto" w:val="clear"/>
           </w:tcPr>
@@ -895,7 +879,7 @@
         </w:tc>
         <w:tc>
           <w:tcPr>
-            <w:tcW w:w="1643" w:type="dxa"/>
+            <w:tcW w:w="1642" w:type="dxa"/>
             <w:tcBorders/>
             <w:shd w:fill="auto" w:val="clear"/>
           </w:tcPr>
@@ -950,34 +934,34 @@
         </w:tc>
         <w:tc>
           <w:tcPr>
-            <w:tcW w:w="3066" w:type="dxa"/>
-            <w:tcBorders/>
-            <w:shd w:fill="auto" w:val="clear"/>
-          </w:tcPr>
-          <w:p>
-            <w:pPr>
-              <w:pStyle w:val="Normal"/>
-              <w:spacing w:lineRule="auto" w:line="240" w:before="0" w:after="0"/>
-              <w:jc w:val="center"/>
-              <w:rPr>
-                <w:rFonts w:ascii="Arial" w:hAnsi="Arial" w:cs="Arial"/>
-                <w:b/>
-                <w:b/>
-                <w:bCs/>
-              </w:rPr>
-            </w:pPr>
-            <w:r>
-              <w:rPr>
-                <w:rFonts w:cs="Arial" w:ascii="Arial" w:hAnsi="Arial"/>
-                <w:b/>
-                <w:bCs/>
-              </w:rPr>
-            </w:r>
-          </w:p>
-        </w:tc>
-        <w:tc>
-          <w:tcPr>
-            <w:tcW w:w="1464" w:type="dxa"/>
+            <w:tcW w:w="3065" w:type="dxa"/>
+            <w:tcBorders/>
+            <w:shd w:fill="auto" w:val="clear"/>
+          </w:tcPr>
+          <w:p>
+            <w:pPr>
+              <w:pStyle w:val="Normal"/>
+              <w:spacing w:lineRule="auto" w:line="240" w:before="0" w:after="0"/>
+              <w:jc w:val="center"/>
+              <w:rPr>
+                <w:rFonts w:ascii="Arial" w:hAnsi="Arial" w:cs="Arial"/>
+                <w:b/>
+                <w:b/>
+                <w:bCs/>
+              </w:rPr>
+            </w:pPr>
+            <w:r>
+              <w:rPr>
+                <w:rFonts w:cs="Arial" w:ascii="Arial" w:hAnsi="Arial"/>
+                <w:b/>
+                <w:bCs/>
+              </w:rPr>
+            </w:r>
+          </w:p>
+        </w:tc>
+        <w:tc>
+          <w:tcPr>
+            <w:tcW w:w="1467" w:type="dxa"/>
             <w:tcBorders/>
             <w:shd w:fill="auto" w:val="clear"/>
           </w:tcPr>
@@ -1009,7 +993,7 @@
         </w:trPr>
         <w:tc>
           <w:tcPr>
-            <w:tcW w:w="754" w:type="dxa"/>
+            <w:tcW w:w="753" w:type="dxa"/>
             <w:tcBorders/>
             <w:shd w:fill="auto" w:val="clear"/>
           </w:tcPr>
@@ -1037,7 +1021,7 @@
         </w:tc>
         <w:tc>
           <w:tcPr>
-            <w:tcW w:w="1643" w:type="dxa"/>
+            <w:tcW w:w="1642" w:type="dxa"/>
             <w:tcBorders/>
             <w:shd w:fill="auto" w:val="clear"/>
           </w:tcPr>
@@ -1112,7 +1096,7 @@
         </w:tc>
         <w:tc>
           <w:tcPr>
-            <w:tcW w:w="3066" w:type="dxa"/>
+            <w:tcW w:w="3065" w:type="dxa"/>
             <w:tcBorders/>
             <w:shd w:fill="auto" w:val="clear"/>
           </w:tcPr>
@@ -1140,7 +1124,7 @@
         </w:tc>
         <w:tc>
           <w:tcPr>
-            <w:tcW w:w="1464" w:type="dxa"/>
+            <w:tcW w:w="1467" w:type="dxa"/>
             <w:tcBorders/>
             <w:shd w:fill="auto" w:val="clear"/>
           </w:tcPr>
@@ -1172,7 +1156,7 @@
         </w:trPr>
         <w:tc>
           <w:tcPr>
-            <w:tcW w:w="754" w:type="dxa"/>
+            <w:tcW w:w="753" w:type="dxa"/>
             <w:tcBorders>
               <w:top w:val="nil"/>
             </w:tcBorders>
@@ -1193,7 +1177,7 @@
         </w:tc>
         <w:tc>
           <w:tcPr>
-            <w:tcW w:w="1643" w:type="dxa"/>
+            <w:tcW w:w="1642" w:type="dxa"/>
             <w:tcBorders>
               <w:top w:val="nil"/>
             </w:tcBorders>
@@ -1217,6 +1201,7 @@
                 <w:b/>
                 <w:bCs/>
               </w:rPr>
+              <w:t>26.7.2019</w:t>
             </w:r>
           </w:p>
         </w:tc>
@@ -1245,12 +1230,53 @@
                 <w:b/>
                 <w:bCs/>
               </w:rPr>
-            </w:r>
-          </w:p>
-        </w:tc>
-        <w:tc>
-          <w:tcPr>
-            <w:tcW w:w="3066" w:type="dxa"/>
+              <w:t>1.Job Assignment Discussion</w:t>
+            </w:r>
+          </w:p>
+          <w:p>
+            <w:pPr>
+              <w:pStyle w:val="Normal"/>
+              <w:spacing w:lineRule="auto" w:line="240" w:before="0" w:after="0"/>
+              <w:rPr>
+                <w:rFonts w:ascii="Arial" w:hAnsi="Arial" w:cs="Arial"/>
+                <w:b/>
+                <w:b/>
+                <w:bCs/>
+              </w:rPr>
+            </w:pPr>
+            <w:r>
+              <w:rPr>
+                <w:rFonts w:cs="Arial" w:ascii="Arial" w:hAnsi="Arial"/>
+                <w:b/>
+                <w:bCs/>
+              </w:rPr>
+              <w:t>2.Bizleap Hr web User Guide</w:t>
+            </w:r>
+          </w:p>
+          <w:p>
+            <w:pPr>
+              <w:pStyle w:val="Normal"/>
+              <w:spacing w:lineRule="auto" w:line="240" w:before="0" w:after="0"/>
+              <w:rPr>
+                <w:rFonts w:ascii="Arial" w:hAnsi="Arial" w:cs="Arial"/>
+                <w:b/>
+                <w:b/>
+                <w:bCs/>
+              </w:rPr>
+            </w:pPr>
+            <w:r>
+              <w:rPr>
+                <w:rFonts w:cs="Arial" w:ascii="Arial" w:hAnsi="Arial"/>
+                <w:b/>
+                <w:bCs/>
+              </w:rPr>
+              <w:t>3.</w:t>
+            </w:r>
+          </w:p>
+        </w:tc>
+        <w:tc>
+          <w:tcPr>
+            <w:tcW w:w="3065" w:type="dxa"/>
             <w:tcBorders>
               <w:top w:val="nil"/>
             </w:tcBorders>
@@ -1274,12 +1300,13 @@
                 <w:b/>
                 <w:bCs/>
               </w:rPr>
-            </w:r>
-          </w:p>
-        </w:tc>
-        <w:tc>
-          <w:tcPr>
-            <w:tcW w:w="1464" w:type="dxa"/>
+              <w:t>Done</w:t>
+            </w:r>
+          </w:p>
+        </w:tc>
+        <w:tc>
+          <w:tcPr>
+            <w:tcW w:w="1467" w:type="dxa"/>
             <w:tcBorders>
               <w:top w:val="nil"/>
             </w:tcBorders>

--- a/22072019SoeMinThein.docx
+++ b/22072019SoeMinThein.docx
@@ -214,11 +214,11 @@
         <w:tblLook w:firstRow="1" w:noVBand="1" w:lastRow="0" w:firstColumn="1" w:lastColumn="0" w:noHBand="0" w:val="04a0"/>
       </w:tblPr>
       <w:tblGrid>
-        <w:gridCol w:w="753"/>
-        <w:gridCol w:w="1642"/>
+        <w:gridCol w:w="752"/>
+        <w:gridCol w:w="1641"/>
         <w:gridCol w:w="3716"/>
-        <w:gridCol w:w="3065"/>
-        <w:gridCol w:w="1467"/>
+        <w:gridCol w:w="3064"/>
+        <w:gridCol w:w="1470"/>
       </w:tblGrid>
       <w:tr>
         <w:trPr>
@@ -226,7 +226,7 @@
         </w:trPr>
         <w:tc>
           <w:tcPr>
-            <w:tcW w:w="753" w:type="dxa"/>
+            <w:tcW w:w="752" w:type="dxa"/>
             <w:tcBorders/>
             <w:shd w:fill="auto" w:val="clear"/>
           </w:tcPr>
@@ -260,7 +260,7 @@
         </w:tc>
         <w:tc>
           <w:tcPr>
-            <w:tcW w:w="1642" w:type="dxa"/>
+            <w:tcW w:w="1641" w:type="dxa"/>
             <w:tcBorders/>
             <w:shd w:fill="auto" w:val="clear"/>
           </w:tcPr>
@@ -328,7 +328,7 @@
         </w:tc>
         <w:tc>
           <w:tcPr>
-            <w:tcW w:w="3065" w:type="dxa"/>
+            <w:tcW w:w="3064" w:type="dxa"/>
             <w:tcBorders/>
             <w:shd w:fill="auto" w:val="clear"/>
           </w:tcPr>
@@ -362,7 +362,7 @@
         </w:tc>
         <w:tc>
           <w:tcPr>
-            <w:tcW w:w="1467" w:type="dxa"/>
+            <w:tcW w:w="1470" w:type="dxa"/>
             <w:tcBorders/>
             <w:shd w:fill="auto" w:val="clear"/>
           </w:tcPr>
@@ -401,7 +401,7 @@
         </w:trPr>
         <w:tc>
           <w:tcPr>
-            <w:tcW w:w="753" w:type="dxa"/>
+            <w:tcW w:w="752" w:type="dxa"/>
             <w:tcBorders/>
             <w:shd w:fill="auto" w:val="clear"/>
           </w:tcPr>
@@ -429,7 +429,7 @@
         </w:tc>
         <w:tc>
           <w:tcPr>
-            <w:tcW w:w="1642" w:type="dxa"/>
+            <w:tcW w:w="1641" w:type="dxa"/>
             <w:tcBorders/>
             <w:shd w:fill="auto" w:val="clear"/>
           </w:tcPr>
@@ -539,7 +539,7 @@
         </w:tc>
         <w:tc>
           <w:tcPr>
-            <w:tcW w:w="3065" w:type="dxa"/>
+            <w:tcW w:w="3064" w:type="dxa"/>
             <w:tcBorders/>
             <w:shd w:fill="auto" w:val="clear"/>
           </w:tcPr>
@@ -562,7 +562,7 @@
         </w:tc>
         <w:tc>
           <w:tcPr>
-            <w:tcW w:w="1467" w:type="dxa"/>
+            <w:tcW w:w="1470" w:type="dxa"/>
             <w:tcBorders/>
             <w:shd w:fill="auto" w:val="clear"/>
           </w:tcPr>
@@ -594,7 +594,7 @@
         </w:trPr>
         <w:tc>
           <w:tcPr>
-            <w:tcW w:w="753" w:type="dxa"/>
+            <w:tcW w:w="752" w:type="dxa"/>
             <w:tcBorders/>
             <w:shd w:fill="auto" w:val="clear"/>
           </w:tcPr>
@@ -622,7 +622,7 @@
         </w:tc>
         <w:tc>
           <w:tcPr>
-            <w:tcW w:w="1642" w:type="dxa"/>
+            <w:tcW w:w="1641" w:type="dxa"/>
             <w:tcBorders/>
             <w:shd w:fill="auto" w:val="clear"/>
           </w:tcPr>
@@ -751,7 +751,7 @@
         </w:tc>
         <w:tc>
           <w:tcPr>
-            <w:tcW w:w="3065" w:type="dxa"/>
+            <w:tcW w:w="3064" w:type="dxa"/>
             <w:tcBorders/>
             <w:shd w:fill="auto" w:val="clear"/>
           </w:tcPr>
@@ -779,7 +779,7 @@
         </w:tc>
         <w:tc>
           <w:tcPr>
-            <w:tcW w:w="1467" w:type="dxa"/>
+            <w:tcW w:w="1470" w:type="dxa"/>
             <w:tcBorders/>
             <w:shd w:fill="auto" w:val="clear"/>
           </w:tcPr>
@@ -851,7 +851,7 @@
         </w:trPr>
         <w:tc>
           <w:tcPr>
-            <w:tcW w:w="753" w:type="dxa"/>
+            <w:tcW w:w="752" w:type="dxa"/>
             <w:tcBorders/>
             <w:shd w:fill="auto" w:val="clear"/>
           </w:tcPr>
@@ -879,7 +879,7 @@
         </w:tc>
         <w:tc>
           <w:tcPr>
-            <w:tcW w:w="1642" w:type="dxa"/>
+            <w:tcW w:w="1641" w:type="dxa"/>
             <w:tcBorders/>
             <w:shd w:fill="auto" w:val="clear"/>
           </w:tcPr>
@@ -934,34 +934,34 @@
         </w:tc>
         <w:tc>
           <w:tcPr>
-            <w:tcW w:w="3065" w:type="dxa"/>
-            <w:tcBorders/>
-            <w:shd w:fill="auto" w:val="clear"/>
-          </w:tcPr>
-          <w:p>
-            <w:pPr>
-              <w:pStyle w:val="Normal"/>
-              <w:spacing w:lineRule="auto" w:line="240" w:before="0" w:after="0"/>
-              <w:jc w:val="center"/>
-              <w:rPr>
-                <w:rFonts w:ascii="Arial" w:hAnsi="Arial" w:cs="Arial"/>
-                <w:b/>
-                <w:b/>
-                <w:bCs/>
-              </w:rPr>
-            </w:pPr>
-            <w:r>
-              <w:rPr>
-                <w:rFonts w:cs="Arial" w:ascii="Arial" w:hAnsi="Arial"/>
-                <w:b/>
-                <w:bCs/>
-              </w:rPr>
-            </w:r>
-          </w:p>
-        </w:tc>
-        <w:tc>
-          <w:tcPr>
-            <w:tcW w:w="1467" w:type="dxa"/>
+            <w:tcW w:w="3064" w:type="dxa"/>
+            <w:tcBorders/>
+            <w:shd w:fill="auto" w:val="clear"/>
+          </w:tcPr>
+          <w:p>
+            <w:pPr>
+              <w:pStyle w:val="Normal"/>
+              <w:spacing w:lineRule="auto" w:line="240" w:before="0" w:after="0"/>
+              <w:jc w:val="center"/>
+              <w:rPr>
+                <w:rFonts w:ascii="Arial" w:hAnsi="Arial" w:cs="Arial"/>
+                <w:b/>
+                <w:b/>
+                <w:bCs/>
+              </w:rPr>
+            </w:pPr>
+            <w:r>
+              <w:rPr>
+                <w:rFonts w:cs="Arial" w:ascii="Arial" w:hAnsi="Arial"/>
+                <w:b/>
+                <w:bCs/>
+              </w:rPr>
+            </w:r>
+          </w:p>
+        </w:tc>
+        <w:tc>
+          <w:tcPr>
+            <w:tcW w:w="1470" w:type="dxa"/>
             <w:tcBorders/>
             <w:shd w:fill="auto" w:val="clear"/>
           </w:tcPr>
@@ -993,7 +993,7 @@
         </w:trPr>
         <w:tc>
           <w:tcPr>
-            <w:tcW w:w="753" w:type="dxa"/>
+            <w:tcW w:w="752" w:type="dxa"/>
             <w:tcBorders/>
             <w:shd w:fill="auto" w:val="clear"/>
           </w:tcPr>
@@ -1021,7 +1021,7 @@
         </w:tc>
         <w:tc>
           <w:tcPr>
-            <w:tcW w:w="1642" w:type="dxa"/>
+            <w:tcW w:w="1641" w:type="dxa"/>
             <w:tcBorders/>
             <w:shd w:fill="auto" w:val="clear"/>
           </w:tcPr>
@@ -1096,7 +1096,7 @@
         </w:tc>
         <w:tc>
           <w:tcPr>
-            <w:tcW w:w="3065" w:type="dxa"/>
+            <w:tcW w:w="3064" w:type="dxa"/>
             <w:tcBorders/>
             <w:shd w:fill="auto" w:val="clear"/>
           </w:tcPr>
@@ -1124,7 +1124,7 @@
         </w:tc>
         <w:tc>
           <w:tcPr>
-            <w:tcW w:w="1467" w:type="dxa"/>
+            <w:tcW w:w="1470" w:type="dxa"/>
             <w:tcBorders/>
             <w:shd w:fill="auto" w:val="clear"/>
           </w:tcPr>
@@ -1156,7 +1156,7 @@
         </w:trPr>
         <w:tc>
           <w:tcPr>
-            <w:tcW w:w="753" w:type="dxa"/>
+            <w:tcW w:w="752" w:type="dxa"/>
             <w:tcBorders>
               <w:top w:val="nil"/>
             </w:tcBorders>
@@ -1177,7 +1177,7 @@
         </w:tc>
         <w:tc>
           <w:tcPr>
-            <w:tcW w:w="1642" w:type="dxa"/>
+            <w:tcW w:w="1641" w:type="dxa"/>
             <w:tcBorders>
               <w:top w:val="nil"/>
             </w:tcBorders>
@@ -1276,7 +1276,7 @@
         </w:tc>
         <w:tc>
           <w:tcPr>
-            <w:tcW w:w="3065" w:type="dxa"/>
+            <w:tcW w:w="3064" w:type="dxa"/>
             <w:tcBorders>
               <w:top w:val="nil"/>
             </w:tcBorders>
@@ -1306,7 +1306,157 @@
         </w:tc>
         <w:tc>
           <w:tcPr>
-            <w:tcW w:w="1467" w:type="dxa"/>
+            <w:tcW w:w="1470" w:type="dxa"/>
+            <w:tcBorders>
+              <w:top w:val="nil"/>
+            </w:tcBorders>
+            <w:shd w:fill="auto" w:val="clear"/>
+          </w:tcPr>
+          <w:p>
+            <w:pPr>
+              <w:pStyle w:val="Normal"/>
+              <w:spacing w:lineRule="auto" w:line="240" w:before="0" w:after="0"/>
+              <w:jc w:val="center"/>
+              <w:rPr>
+                <w:rFonts w:ascii="Arial" w:hAnsi="Arial" w:cs="Arial"/>
+                <w:b/>
+                <w:b/>
+                <w:bCs/>
+              </w:rPr>
+            </w:pPr>
+            <w:r>
+              <w:rPr>
+                <w:rFonts w:cs="Arial" w:ascii="Arial" w:hAnsi="Arial"/>
+                <w:b/>
+                <w:bCs/>
+              </w:rPr>
+            </w:r>
+          </w:p>
+        </w:tc>
+      </w:tr>
+      <w:tr>
+        <w:trPr>
+          <w:trHeight w:val="849" w:hRule="atLeast"/>
+        </w:trPr>
+        <w:tc>
+          <w:tcPr>
+            <w:tcW w:w="752" w:type="dxa"/>
+            <w:tcBorders>
+              <w:top w:val="nil"/>
+            </w:tcBorders>
+            <w:shd w:fill="auto" w:val="clear"/>
+          </w:tcPr>
+          <w:p>
+            <w:pPr>
+              <w:pStyle w:val="Normal"/>
+              <w:spacing w:lineRule="auto" w:line="240" w:before="0" w:after="0"/>
+              <w:jc w:val="center"/>
+              <w:rPr/>
+            </w:pPr>
+            <w:r>
+              <w:rPr/>
+              <w:t>6</w:t>
+            </w:r>
+          </w:p>
+        </w:tc>
+        <w:tc>
+          <w:tcPr>
+            <w:tcW w:w="1641" w:type="dxa"/>
+            <w:tcBorders>
+              <w:top w:val="nil"/>
+            </w:tcBorders>
+            <w:shd w:fill="auto" w:val="clear"/>
+          </w:tcPr>
+          <w:p>
+            <w:pPr>
+              <w:pStyle w:val="Normal"/>
+              <w:spacing w:lineRule="auto" w:line="240" w:before="0" w:after="0"/>
+              <w:jc w:val="center"/>
+              <w:rPr/>
+            </w:pPr>
+            <w:r>
+              <w:rPr/>
+              <w:t>27.7.2019</w:t>
+            </w:r>
+          </w:p>
+        </w:tc>
+        <w:tc>
+          <w:tcPr>
+            <w:tcW w:w="3716" w:type="dxa"/>
+            <w:tcBorders>
+              <w:top w:val="nil"/>
+            </w:tcBorders>
+            <w:shd w:fill="auto" w:val="clear"/>
+          </w:tcPr>
+          <w:p>
+            <w:pPr>
+              <w:pStyle w:val="Normal"/>
+              <w:spacing w:lineRule="auto" w:line="240" w:before="0" w:after="0"/>
+              <w:rPr/>
+            </w:pPr>
+            <w:r>
+              <w:rPr/>
+              <w:t>1.Job Assignment Discussion</w:t>
+            </w:r>
+          </w:p>
+          <w:p>
+            <w:pPr>
+              <w:pStyle w:val="Normal"/>
+              <w:spacing w:lineRule="auto" w:line="240" w:before="0" w:after="0"/>
+              <w:rPr/>
+            </w:pPr>
+            <w:r>
+              <w:rPr/>
+              <w:t>2.English Lecture</w:t>
+            </w:r>
+          </w:p>
+          <w:p>
+            <w:pPr>
+              <w:pStyle w:val="Normal"/>
+              <w:spacing w:lineRule="auto" w:line="240" w:before="0" w:after="0"/>
+              <w:rPr/>
+            </w:pPr>
+            <w:r>
+              <w:rPr/>
+              <w:t>3.Bizleap Hr Web User Guide</w:t>
+            </w:r>
+          </w:p>
+          <w:p>
+            <w:pPr>
+              <w:pStyle w:val="Normal"/>
+              <w:spacing w:lineRule="auto" w:line="240" w:before="0" w:after="0"/>
+              <w:rPr/>
+            </w:pPr>
+            <w:r>
+              <w:rPr/>
+              <w:t>4.Modified Bizleap Hr Mobile Application User Guide</w:t>
+            </w:r>
+          </w:p>
+        </w:tc>
+        <w:tc>
+          <w:tcPr>
+            <w:tcW w:w="3064" w:type="dxa"/>
+            <w:tcBorders>
+              <w:top w:val="nil"/>
+            </w:tcBorders>
+            <w:shd w:fill="auto" w:val="clear"/>
+          </w:tcPr>
+          <w:p>
+            <w:pPr>
+              <w:pStyle w:val="Normal"/>
+              <w:spacing w:lineRule="auto" w:line="240" w:before="0" w:after="0"/>
+              <w:jc w:val="center"/>
+              <w:rPr/>
+            </w:pPr>
+            <w:r>
+              <w:rPr/>
+              <w:t>Done</w:t>
+            </w:r>
+          </w:p>
+        </w:tc>
+        <w:tc>
+          <w:tcPr>
+            <w:tcW w:w="1470" w:type="dxa"/>
             <w:tcBorders>
               <w:top w:val="nil"/>
             </w:tcBorders>
